--- a/Bozze/UseCaseAmministratoreGenerale_GaetanoCimino.docx
+++ b/Bozze/UseCaseAmministratoreGenerale_GaetanoCimino.docx
@@ -49,7 +49,10 @@
         <w:t>i</w:t>
       </w:r>
       <w:r>
-        <w:t xml:space="preserve"> di entrata: L’amministratore generale ha effettuato il login (caso d’uso “Login”) e si trova all’interno del sistema</w:t>
+        <w:t xml:space="preserve"> di entrata: </w:t>
+      </w:r>
+      <w:r>
+        <w:t>L’amministratore generale si trova all’interno del sistema</w:t>
       </w:r>
     </w:p>
     <w:p>
@@ -66,172 +69,6 @@
     <w:p/>
     <w:p>
       <w:r>
-        <w:t>Nome caso d’uso: Login</w:t>
-      </w:r>
-    </w:p>
-    <w:p>
-      <w:r>
-        <w:t xml:space="preserve">Partecipanti: </w:t>
-      </w:r>
-      <w:r>
-        <w:t>Amministratore generale</w:t>
-      </w:r>
-    </w:p>
-    <w:p>
-      <w:r>
-        <w:t>Flusso di eventi:</w:t>
-      </w:r>
-    </w:p>
-    <w:p>
-      <w:pPr>
-        <w:pStyle w:val="Paragrafoelenco"/>
-        <w:numPr>
-          <w:ilvl w:val="0"/>
-          <w:numId w:val="2"/>
-        </w:numPr>
-      </w:pPr>
-      <w:r>
-        <w:t>L’amministratore generale vuole accedere al sistema</w:t>
-      </w:r>
-    </w:p>
-    <w:p>
-      <w:pPr>
-        <w:pStyle w:val="Paragrafoelenco"/>
-        <w:numPr>
-          <w:ilvl w:val="0"/>
-          <w:numId w:val="2"/>
-        </w:numPr>
-      </w:pPr>
-      <w:r>
-        <w:t>Il sistema mostra i campi da compilare: username e password</w:t>
-      </w:r>
-    </w:p>
-    <w:p>
-      <w:pPr>
-        <w:pStyle w:val="Paragrafoelenco"/>
-        <w:numPr>
-          <w:ilvl w:val="0"/>
-          <w:numId w:val="2"/>
-        </w:numPr>
-      </w:pPr>
-      <w:r>
-        <w:t>L’amministratore generale inserisce username e password e li sottomette al sistema premendo sul tasto Login</w:t>
-      </w:r>
-    </w:p>
-    <w:p>
-      <w:r>
-        <w:t>Condizion</w:t>
-      </w:r>
-      <w:r>
-        <w:t>i</w:t>
-      </w:r>
-      <w:r>
-        <w:t xml:space="preserve"> di entrata: L’amministratore generale si collega al sistema e accede alla funzionalità che consente di effettuare l’accesso</w:t>
-      </w:r>
-    </w:p>
-    <w:p>
-      <w:r>
-        <w:t>Condizion</w:t>
-      </w:r>
-      <w:r>
-        <w:t>i</w:t>
-      </w:r>
-      <w:r>
-        <w:t xml:space="preserve"> di uscita: Il sistema permette l’accesso all’amministratore generale</w:t>
-      </w:r>
-    </w:p>
-    <w:p>
-      <w:r>
-        <w:t xml:space="preserve">Eccezioni: Se al passo 3, all’inserimento di username e password il sistema non trova i dati rimanda a “Errore </w:t>
-      </w:r>
-      <w:r>
-        <w:t>nei</w:t>
-      </w:r>
-      <w:r>
-        <w:t xml:space="preserve"> dati”</w:t>
-      </w:r>
-    </w:p>
-    <w:p/>
-    <w:p>
-      <w:r>
-        <w:t xml:space="preserve">Nome caso d’uso: Errore </w:t>
-      </w:r>
-      <w:r>
-        <w:t>nei</w:t>
-      </w:r>
-      <w:r>
-        <w:t xml:space="preserve"> dati</w:t>
-      </w:r>
-    </w:p>
-    <w:p>
-      <w:r>
-        <w:t>Partecipanti: Amministratore generale</w:t>
-      </w:r>
-    </w:p>
-    <w:p>
-      <w:r>
-        <w:t>Flusso di eventi:</w:t>
-      </w:r>
-    </w:p>
-    <w:p>
-      <w:pPr>
-        <w:pStyle w:val="Paragrafoelenco"/>
-        <w:numPr>
-          <w:ilvl w:val="0"/>
-          <w:numId w:val="4"/>
-        </w:numPr>
-      </w:pPr>
-      <w:r>
-        <w:t>Il sistema mostra una schermata con un pulsante “OK” per avvertire l’amministratore generale dell’errore</w:t>
-      </w:r>
-    </w:p>
-    <w:p>
-      <w:pPr>
-        <w:pStyle w:val="Paragrafoelenco"/>
-        <w:numPr>
-          <w:ilvl w:val="0"/>
-          <w:numId w:val="4"/>
-        </w:numPr>
-      </w:pPr>
-      <w:r>
-        <w:t>L’amministratore generale visualizza la schermata e clicca “OK”</w:t>
-      </w:r>
-    </w:p>
-    <w:p>
-      <w:r>
-        <w:t>Condizion</w:t>
-      </w:r>
-      <w:r>
-        <w:t>i</w:t>
-      </w:r>
-      <w:r>
-        <w:t xml:space="preserve"> di entrata: L’</w:t>
-      </w:r>
-      <w:r>
-        <w:t xml:space="preserve"> </w:t>
-      </w:r>
-      <w:r>
-        <w:t>amministratore generale inserisce un input errato</w:t>
-      </w:r>
-    </w:p>
-    <w:p>
-      <w:r>
-        <w:t>Condizion</w:t>
-      </w:r>
-      <w:r>
-        <w:t>i</w:t>
-      </w:r>
-      <w:r>
-        <w:t xml:space="preserve"> di uscita: L’amministratore generale è pronto ad inserire nuovamente i dati dopo aver visualizzato l’errore</w:t>
-      </w:r>
-    </w:p>
-    <w:p/>
-    <w:p/>
-    <w:p/>
-    <w:p/>
-    <w:p>
-      <w:r>
-        <w:lastRenderedPageBreak/>
         <w:t>Nome caso d’uso: Modifica ruolo delle entità del sito</w:t>
       </w:r>
     </w:p>
@@ -313,18 +150,6 @@
         </w:numPr>
       </w:pPr>
       <w:r>
-        <w:t>L’amministratore generale effettua l’accesso all’area personale(“Login”)</w:t>
-      </w:r>
-    </w:p>
-    <w:p>
-      <w:pPr>
-        <w:pStyle w:val="Paragrafoelenco"/>
-        <w:numPr>
-          <w:ilvl w:val="0"/>
-          <w:numId w:val="6"/>
-        </w:numPr>
-      </w:pPr>
-      <w:r>
         <w:t>L’amministratore generale si trova nella sezione “Modifica ruolo”</w:t>
       </w:r>
     </w:p>
@@ -346,6 +171,11 @@
       </w:r>
     </w:p>
     <w:p>
+      <w:r>
+        <w:t xml:space="preserve">Eccezioni: </w:t>
+      </w:r>
+    </w:p>
+    <w:p>
       <w:pPr>
         <w:pStyle w:val="Paragrafoelenco"/>
         <w:numPr>
@@ -358,13 +188,56 @@
       </w:r>
     </w:p>
     <w:p>
-      <w:r>
-        <w:t>Eccezioni: Errore sui dati (“Errore nei dati”)</w:t>
+      <w:pPr>
+        <w:pStyle w:val="Paragrafoelenco"/>
+        <w:numPr>
+          <w:ilvl w:val="0"/>
+          <w:numId w:val="7"/>
+        </w:numPr>
+        <w:spacing w:line="256" w:lineRule="auto"/>
+      </w:pPr>
+      <w:r>
+        <w:t xml:space="preserve">Se al passo 3 </w:t>
+      </w:r>
+      <w:r>
+        <w:t xml:space="preserve">l’amministratore generale </w:t>
+      </w:r>
+      <w:r>
+        <w:t xml:space="preserve">immette dei dati errati viene chiamato il caso </w:t>
+      </w:r>
+      <w:proofErr w:type="gramStart"/>
+      <w:r>
+        <w:t>d’</w:t>
+      </w:r>
+      <w:proofErr w:type="spellStart"/>
+      <w:r>
+        <w:t>uso“</w:t>
+      </w:r>
+      <w:proofErr w:type="gramEnd"/>
+      <w:r>
+        <w:t>Errore</w:t>
+      </w:r>
+      <w:proofErr w:type="spellEnd"/>
+      <w:r>
+        <w:t xml:space="preserve"> nei dati”</w:t>
       </w:r>
     </w:p>
     <w:p/>
-    <w:p>
-      <w:r>
+    <w:p/>
+    <w:p/>
+    <w:p/>
+    <w:p/>
+    <w:p/>
+    <w:p/>
+    <w:p/>
+    <w:p/>
+    <w:p>
+      <w:bookmarkStart w:id="0" w:name="_GoBack"/>
+      <w:bookmarkEnd w:id="0"/>
+    </w:p>
+    <w:p>
+      <w:r>
+        <w:lastRenderedPageBreak/>
         <w:t>Nome caso d’uso: Rimozione utente</w:t>
       </w:r>
     </w:p>
@@ -443,18 +316,6 @@
         </w:numPr>
       </w:pPr>
       <w:r>
-        <w:t>L’amministratore generale effettua l’accesso all’area personale(“Login”)</w:t>
-      </w:r>
-    </w:p>
-    <w:p>
-      <w:pPr>
-        <w:pStyle w:val="Paragrafoelenco"/>
-        <w:numPr>
-          <w:ilvl w:val="0"/>
-          <w:numId w:val="9"/>
-        </w:numPr>
-      </w:pPr>
-      <w:r>
         <w:t>L’amministratore generale si trova nella sezione “Elimina utente”</w:t>
       </w:r>
     </w:p>
@@ -476,22 +337,15 @@
       </w:r>
     </w:p>
     <w:p>
-      <w:pPr>
-        <w:pStyle w:val="Paragrafoelenco"/>
-        <w:numPr>
-          <w:ilvl w:val="0"/>
-          <w:numId w:val="10"/>
-        </w:numPr>
-      </w:pPr>
+      <w:r>
+        <w:t xml:space="preserve">Eccezioni: </w:t>
+      </w:r>
       <w:r>
         <w:t>L’amministratore generale annulla l’operazione</w:t>
       </w:r>
     </w:p>
     <w:p/>
-    <w:p>
-      <w:bookmarkStart w:id="0" w:name="_GoBack"/>
-      <w:bookmarkEnd w:id="0"/>
-    </w:p>
+    <w:p/>
     <w:sectPr>
       <w:pgSz w:w="11906" w:h="16838"/>
       <w:pgMar w:top="1417" w:right="1134" w:bottom="1134" w:left="1134" w:header="708" w:footer="708" w:gutter="0"/>
@@ -1018,7 +872,7 @@
   <w:abstractNum w:abstractNumId="5" w15:restartNumberingAfterBreak="0">
     <w:nsid w:val="4A9A3AF3"/>
     <w:multiLevelType w:val="hybridMultilevel"/>
-    <w:tmpl w:val="79A2AA72"/>
+    <w:tmpl w:val="6A10563C"/>
     <w:lvl w:ilvl="0" w:tplc="04100001">
       <w:start w:val="1"/>
       <w:numFmt w:val="bullet"/>
@@ -1328,6 +1182,119 @@
     </w:lvl>
   </w:abstractNum>
   <w:abstractNum w:abstractNumId="8" w15:restartNumberingAfterBreak="0">
+    <w:nsid w:val="60E85ED7"/>
+    <w:multiLevelType w:val="hybridMultilevel"/>
+    <w:tmpl w:val="5AFCE590"/>
+    <w:lvl w:ilvl="0" w:tplc="04100001">
+      <w:start w:val="1"/>
+      <w:numFmt w:val="bullet"/>
+      <w:lvlText w:val=""/>
+      <w:lvlJc w:val="left"/>
+      <w:pPr>
+        <w:ind w:left="1080" w:hanging="360"/>
+      </w:pPr>
+      <w:rPr>
+        <w:rFonts w:ascii="Symbol" w:hAnsi="Symbol" w:hint="default"/>
+      </w:rPr>
+    </w:lvl>
+    <w:lvl w:ilvl="1" w:tplc="04100003" w:tentative="1">
+      <w:start w:val="1"/>
+      <w:numFmt w:val="bullet"/>
+      <w:lvlText w:val="o"/>
+      <w:lvlJc w:val="left"/>
+      <w:pPr>
+        <w:ind w:left="1800" w:hanging="360"/>
+      </w:pPr>
+      <w:rPr>
+        <w:rFonts w:ascii="Courier New" w:hAnsi="Courier New" w:cs="Courier New" w:hint="default"/>
+      </w:rPr>
+    </w:lvl>
+    <w:lvl w:ilvl="2" w:tplc="04100005" w:tentative="1">
+      <w:start w:val="1"/>
+      <w:numFmt w:val="bullet"/>
+      <w:lvlText w:val=""/>
+      <w:lvlJc w:val="left"/>
+      <w:pPr>
+        <w:ind w:left="2520" w:hanging="360"/>
+      </w:pPr>
+      <w:rPr>
+        <w:rFonts w:ascii="Wingdings" w:hAnsi="Wingdings" w:hint="default"/>
+      </w:rPr>
+    </w:lvl>
+    <w:lvl w:ilvl="3" w:tplc="04100001" w:tentative="1">
+      <w:start w:val="1"/>
+      <w:numFmt w:val="bullet"/>
+      <w:lvlText w:val=""/>
+      <w:lvlJc w:val="left"/>
+      <w:pPr>
+        <w:ind w:left="3240" w:hanging="360"/>
+      </w:pPr>
+      <w:rPr>
+        <w:rFonts w:ascii="Symbol" w:hAnsi="Symbol" w:hint="default"/>
+      </w:rPr>
+    </w:lvl>
+    <w:lvl w:ilvl="4" w:tplc="04100003" w:tentative="1">
+      <w:start w:val="1"/>
+      <w:numFmt w:val="bullet"/>
+      <w:lvlText w:val="o"/>
+      <w:lvlJc w:val="left"/>
+      <w:pPr>
+        <w:ind w:left="3960" w:hanging="360"/>
+      </w:pPr>
+      <w:rPr>
+        <w:rFonts w:ascii="Courier New" w:hAnsi="Courier New" w:cs="Courier New" w:hint="default"/>
+      </w:rPr>
+    </w:lvl>
+    <w:lvl w:ilvl="5" w:tplc="04100005" w:tentative="1">
+      <w:start w:val="1"/>
+      <w:numFmt w:val="bullet"/>
+      <w:lvlText w:val=""/>
+      <w:lvlJc w:val="left"/>
+      <w:pPr>
+        <w:ind w:left="4680" w:hanging="360"/>
+      </w:pPr>
+      <w:rPr>
+        <w:rFonts w:ascii="Wingdings" w:hAnsi="Wingdings" w:hint="default"/>
+      </w:rPr>
+    </w:lvl>
+    <w:lvl w:ilvl="6" w:tplc="04100001" w:tentative="1">
+      <w:start w:val="1"/>
+      <w:numFmt w:val="bullet"/>
+      <w:lvlText w:val=""/>
+      <w:lvlJc w:val="left"/>
+      <w:pPr>
+        <w:ind w:left="5400" w:hanging="360"/>
+      </w:pPr>
+      <w:rPr>
+        <w:rFonts w:ascii="Symbol" w:hAnsi="Symbol" w:hint="default"/>
+      </w:rPr>
+    </w:lvl>
+    <w:lvl w:ilvl="7" w:tplc="04100003" w:tentative="1">
+      <w:start w:val="1"/>
+      <w:numFmt w:val="bullet"/>
+      <w:lvlText w:val="o"/>
+      <w:lvlJc w:val="left"/>
+      <w:pPr>
+        <w:ind w:left="6120" w:hanging="360"/>
+      </w:pPr>
+      <w:rPr>
+        <w:rFonts w:ascii="Courier New" w:hAnsi="Courier New" w:cs="Courier New" w:hint="default"/>
+      </w:rPr>
+    </w:lvl>
+    <w:lvl w:ilvl="8" w:tplc="04100005" w:tentative="1">
+      <w:start w:val="1"/>
+      <w:numFmt w:val="bullet"/>
+      <w:lvlText w:val=""/>
+      <w:lvlJc w:val="left"/>
+      <w:pPr>
+        <w:ind w:left="6840" w:hanging="360"/>
+      </w:pPr>
+      <w:rPr>
+        <w:rFonts w:ascii="Wingdings" w:hAnsi="Wingdings" w:hint="default"/>
+      </w:rPr>
+    </w:lvl>
+  </w:abstractNum>
+  <w:abstractNum w:abstractNumId="9" w15:restartNumberingAfterBreak="0">
     <w:nsid w:val="6A7C75B9"/>
     <w:multiLevelType w:val="hybridMultilevel"/>
     <w:tmpl w:val="F44A3F6A"/>
@@ -1413,7 +1380,7 @@
       </w:pPr>
     </w:lvl>
   </w:abstractNum>
-  <w:abstractNum w:abstractNumId="9" w15:restartNumberingAfterBreak="0">
+  <w:abstractNum w:abstractNumId="10" w15:restartNumberingAfterBreak="0">
     <w:nsid w:val="7C5473CF"/>
     <w:multiLevelType w:val="hybridMultilevel"/>
     <w:tmpl w:val="58AE6486"/>
@@ -1500,10 +1467,10 @@
     </w:lvl>
   </w:abstractNum>
   <w:num w:numId="1">
-    <w:abstractNumId w:val="9"/>
+    <w:abstractNumId w:val="10"/>
   </w:num>
   <w:num w:numId="2">
-    <w:abstractNumId w:val="8"/>
+    <w:abstractNumId w:val="9"/>
   </w:num>
   <w:num w:numId="3">
     <w:abstractNumId w:val="6"/>
@@ -1528,6 +1495,9 @@
   </w:num>
   <w:num w:numId="10">
     <w:abstractNumId w:val="2"/>
+  </w:num>
+  <w:num w:numId="11">
+    <w:abstractNumId w:val="8"/>
   </w:num>
 </w:numbering>
 </file>
@@ -1729,7 +1699,7 @@
     <w:lsdException w:name="Medium Shading 2 Accent 1" w:uiPriority="64"/>
     <w:lsdException w:name="Medium List 1 Accent 1" w:uiPriority="65"/>
     <w:lsdException w:name="Revision" w:semiHidden="1"/>
-    <w:lsdException w:name="List Paragraph" w:uiPriority="34" w:qFormat="1"/>
+    <w:lsdException w:name="List Paragraph" w:uiPriority="0" w:qFormat="1"/>
     <w:lsdException w:name="Quote" w:uiPriority="29" w:qFormat="1"/>
     <w:lsdException w:name="Intense Quote" w:uiPriority="30" w:qFormat="1"/>
     <w:lsdException w:name="Medium List 2 Accent 1" w:uiPriority="66"/>
@@ -1960,7 +1930,6 @@
   <w:style w:type="paragraph" w:styleId="Paragrafoelenco">
     <w:name w:val="List Paragraph"/>
     <w:basedOn w:val="Normale"/>
-    <w:uiPriority w:val="34"/>
     <w:qFormat/>
     <w:rsid w:val="0095681A"/>
     <w:pPr>

--- a/Bozze/UseCaseAmministratoreGenerale_GaetanoCimino.docx
+++ b/Bozze/UseCaseAmministratoreGenerale_GaetanoCimino.docx
@@ -23,8 +23,6 @@
                 <w:b/>
               </w:rPr>
             </w:pPr>
-            <w:bookmarkStart w:id="0" w:name="_GoBack"/>
-            <w:bookmarkEnd w:id="0"/>
             <w:r>
               <w:rPr>
                 <w:b/>
@@ -393,10 +391,13 @@
               </w:numPr>
             </w:pPr>
             <w:r>
-              <w:t xml:space="preserve">L’amministratore generale si trova </w:t>
-            </w:r>
-            <w:r>
-              <w:t>nella sezione “Modifica ruolo”</w:t>
+              <w:t xml:space="preserve">L’amministratore generale </w:t>
+            </w:r>
+            <w:r>
+              <w:t>clicca su</w:t>
+            </w:r>
+            <w:r>
+              <w:t xml:space="preserve"> “Modifica ruolo”</w:t>
             </w:r>
           </w:p>
         </w:tc>
@@ -436,7 +437,7 @@
               <w:t xml:space="preserve">L’amministratore generale </w:t>
             </w:r>
             <w:r>
-              <w:t>selezione la voce “Modifica” dell’entità selezionata</w:t>
+              <w:t>visualizza la lista delle entità registrate al sito</w:t>
             </w:r>
           </w:p>
           <w:p>
@@ -448,7 +449,7 @@
               </w:numPr>
             </w:pPr>
             <w:r>
-              <w:t>Il sistema visualizza i dati dell’entità selezionata e il ruolo da modificare</w:t>
+              <w:t>L’amministratore generale selezione la voce “Modifica” dell’entità selezionata</w:t>
             </w:r>
           </w:p>
           <w:p>
@@ -460,7 +461,13 @@
               </w:numPr>
             </w:pPr>
             <w:r>
-              <w:t>L’amministratore modifica il campo “ruolo” e seleziona la voce “Conferma modifica”</w:t>
+              <w:t xml:space="preserve">Il sistema </w:t>
+            </w:r>
+            <w:r>
+              <w:t>mostra</w:t>
+            </w:r>
+            <w:r>
+              <w:t xml:space="preserve"> i dati dell’entità selezionata e il ruolo da modificare</w:t>
             </w:r>
           </w:p>
           <w:p>
@@ -472,6 +479,18 @@
               </w:numPr>
             </w:pPr>
             <w:r>
+              <w:t>L’amministratore modifica il campo “ruolo” e seleziona la voce “Conferma modifica”</w:t>
+            </w:r>
+          </w:p>
+          <w:p>
+            <w:pPr>
+              <w:pStyle w:val="Paragrafoelenco"/>
+              <w:numPr>
+                <w:ilvl w:val="0"/>
+                <w:numId w:val="1"/>
+              </w:numPr>
+            </w:pPr>
+            <w:r>
               <w:t>Il sistema notifica il successo dell’operazione e visualizza la lista delle entità aggiornata</w:t>
             </w:r>
           </w:p>
@@ -551,17 +570,8 @@
             <w:r>
               <w:t>L’amministratore generale annulla l’operazione</w:t>
             </w:r>
-          </w:p>
-          <w:p>
-            <w:pPr>
-              <w:pStyle w:val="Paragrafoelenco"/>
-              <w:numPr>
-                <w:ilvl w:val="0"/>
-                <w:numId w:val="5"/>
-              </w:numPr>
-            </w:pPr>
-            <w:r>
-              <w:t>Se al passo 3 l’amministratore generale immette dei dati errati viene chiamato il caso d’uso “Errore nei dati”</w:t>
+            <w:r>
+              <w:t xml:space="preserve"> e viene chiamato caso d’uso “Annulla operazione”</w:t>
             </w:r>
           </w:p>
         </w:tc>
@@ -703,7 +713,13 @@
               </w:numPr>
             </w:pPr>
             <w:r>
-              <w:t>L’amministratore generale si trova nella sezione “Elimina utente”</w:t>
+              <w:t>L’amministratore generale</w:t>
+            </w:r>
+            <w:r>
+              <w:t xml:space="preserve"> clicca su</w:t>
+            </w:r>
+            <w:r>
+              <w:t xml:space="preserve"> “Elimina utente”</w:t>
             </w:r>
           </w:p>
         </w:tc>
@@ -740,7 +756,10 @@
               </w:numPr>
             </w:pPr>
             <w:r>
-              <w:t>L’amministratore generale seleziona la voce "Elimina” dell’utente che intende eliminare</w:t>
+              <w:t xml:space="preserve">L’amministratore generale </w:t>
+            </w:r>
+            <w:r>
+              <w:t>visualizza la lista degli utenti registrati al sito</w:t>
             </w:r>
           </w:p>
           <w:p>
@@ -752,7 +771,7 @@
               </w:numPr>
             </w:pPr>
             <w:r>
-              <w:t>Il sistema mostra un pop up contenente le voci “Conferma” e  “Annulla”</w:t>
+              <w:t>L’amministratore generale seleziona la voce "Elimina” dell’utente che intende eliminare</w:t>
             </w:r>
           </w:p>
           <w:p>
@@ -764,7 +783,7 @@
               </w:numPr>
             </w:pPr>
             <w:r>
-              <w:t>L’amministratore generale seleziona la voce “Conferma”</w:t>
+              <w:t>Il sistema mostra un pop up contenente le voci “Conferma” e  “Annulla”</w:t>
             </w:r>
           </w:p>
           <w:p>
@@ -776,6 +795,18 @@
               </w:numPr>
             </w:pPr>
             <w:r>
+              <w:t>L’amministratore generale seleziona la voce “Conferma”</w:t>
+            </w:r>
+          </w:p>
+          <w:p>
+            <w:pPr>
+              <w:pStyle w:val="Paragrafoelenco"/>
+              <w:numPr>
+                <w:ilvl w:val="0"/>
+                <w:numId w:val="1"/>
+              </w:numPr>
+            </w:pPr>
+            <w:r>
               <w:t>Il sistema notifica la corretta rimozione e visualizza la lista aggiornata degli utenti registrati al sito</w:t>
             </w:r>
           </w:p>
@@ -852,6 +883,9 @@
             <w:r>
               <w:t>L’amministratore generale annulla l’operazione</w:t>
             </w:r>
+            <w:r>
+              <w:t xml:space="preserve"> e viene chiamato caso d’uso “Annulla operazione”</w:t>
+            </w:r>
           </w:p>
         </w:tc>
       </w:tr>
@@ -859,8 +893,10 @@
     <w:p/>
     <w:p/>
     <w:p/>
-    <w:p/>
-    <w:p/>
+    <w:p>
+      <w:bookmarkStart w:id="0" w:name="_GoBack"/>
+      <w:bookmarkEnd w:id="0"/>
+    </w:p>
     <w:sectPr>
       <w:pgSz w:w="11906" w:h="16838"/>
       <w:pgMar w:top="1417" w:right="1134" w:bottom="1134" w:left="1134" w:header="708" w:footer="708" w:gutter="0"/>
@@ -869,6 +905,56 @@
     </w:sectPr>
   </w:body>
 </w:document>
+</file>
+
+<file path=word/endnotes.xml><?xml version="1.0" encoding="utf-8"?>
+<w:endnotes xmlns:wpc="http://schemas.microsoft.com/office/word/2010/wordprocessingCanvas" xmlns:cx="http://schemas.microsoft.com/office/drawing/2014/chartex" xmlns:cx1="http://schemas.microsoft.com/office/drawing/2015/9/8/chartex" xmlns:cx2="http://schemas.microsoft.com/office/drawing/2015/10/21/chartex" xmlns:cx3="http://schemas.microsoft.com/office/drawing/2016/5/9/chartex" xmlns:cx4="http://schemas.microsoft.com/office/drawing/2016/5/10/chartex" xmlns:cx5="http://schemas.microsoft.com/office/drawing/2016/5/11/chartex" xmlns:cx6="http://schemas.microsoft.com/office/drawing/2016/5/12/chartex" xmlns:cx7="http://schemas.microsoft.com/office/drawing/2016/5/13/chartex" xmlns:cx8="http://schemas.microsoft.com/office/drawing/2016/5/14/chartex" xmlns:mc="http://schemas.openxmlformats.org/markup-compatibility/2006" xmlns:aink="http://schemas.microsoft.com/office/drawing/2016/ink" xmlns:am3d="http://schemas.microsoft.com/office/drawing/2017/model3d" xmlns:o="urn:schemas-microsoft-com:office:office" xmlns:r="http://schemas.openxmlformats.org/officeDocument/2006/relationships" xmlns:m="http://schemas.openxmlformats.org/officeDocument/2006/math" xmlns:v="urn:schemas-microsoft-com:vml" xmlns:wp14="http://schemas.microsoft.com/office/word/2010/wordprocessingDrawing" xmlns:wp="http://schemas.openxmlformats.org/drawingml/2006/wordprocessingDrawing" xmlns:w10="urn:schemas-microsoft-com:office:word" xmlns:w="http://schemas.openxmlformats.org/wordprocessingml/2006/main" xmlns:w14="http://schemas.microsoft.com/office/word/2010/wordml" xmlns:w15="http://schemas.microsoft.com/office/word/2012/wordml" xmlns:w16cid="http://schemas.microsoft.com/office/word/2016/wordml/cid" xmlns:w16se="http://schemas.microsoft.com/office/word/2015/wordml/symex" xmlns:wpg="http://schemas.microsoft.com/office/word/2010/wordprocessingGroup" xmlns:wpi="http://schemas.microsoft.com/office/word/2010/wordprocessingInk" xmlns:wne="http://schemas.microsoft.com/office/word/2006/wordml" xmlns:wps="http://schemas.microsoft.com/office/word/2010/wordprocessingShape" mc:Ignorable="w14 w15 w16se w16cid wp14">
+  <w:endnote w:type="separator" w:id="-1">
+    <w:p>
+      <w:pPr>
+        <w:spacing w:after="0" w:line="240" w:lineRule="auto"/>
+      </w:pPr>
+      <w:r>
+        <w:separator/>
+      </w:r>
+    </w:p>
+  </w:endnote>
+  <w:endnote w:type="continuationSeparator" w:id="0">
+    <w:p>
+      <w:pPr>
+        <w:spacing w:after="0" w:line="240" w:lineRule="auto"/>
+      </w:pPr>
+      <w:r>
+        <w:continuationSeparator/>
+      </w:r>
+    </w:p>
+  </w:endnote>
+</w:endnotes>
+</file>
+
+<file path=word/footnotes.xml><?xml version="1.0" encoding="utf-8"?>
+<w:footnotes xmlns:wpc="http://schemas.microsoft.com/office/word/2010/wordprocessingCanvas" xmlns:cx="http://schemas.microsoft.com/office/drawing/2014/chartex" xmlns:cx1="http://schemas.microsoft.com/office/drawing/2015/9/8/chartex" xmlns:cx2="http://schemas.microsoft.com/office/drawing/2015/10/21/chartex" xmlns:cx3="http://schemas.microsoft.com/office/drawing/2016/5/9/chartex" xmlns:cx4="http://schemas.microsoft.com/office/drawing/2016/5/10/chartex" xmlns:cx5="http://schemas.microsoft.com/office/drawing/2016/5/11/chartex" xmlns:cx6="http://schemas.microsoft.com/office/drawing/2016/5/12/chartex" xmlns:cx7="http://schemas.microsoft.com/office/drawing/2016/5/13/chartex" xmlns:cx8="http://schemas.microsoft.com/office/drawing/2016/5/14/chartex" xmlns:mc="http://schemas.openxmlformats.org/markup-compatibility/2006" xmlns:aink="http://schemas.microsoft.com/office/drawing/2016/ink" xmlns:am3d="http://schemas.microsoft.com/office/drawing/2017/model3d" xmlns:o="urn:schemas-microsoft-com:office:office" xmlns:r="http://schemas.openxmlformats.org/officeDocument/2006/relationships" xmlns:m="http://schemas.openxmlformats.org/officeDocument/2006/math" xmlns:v="urn:schemas-microsoft-com:vml" xmlns:wp14="http://schemas.microsoft.com/office/word/2010/wordprocessingDrawing" xmlns:wp="http://schemas.openxmlformats.org/drawingml/2006/wordprocessingDrawing" xmlns:w10="urn:schemas-microsoft-com:office:word" xmlns:w="http://schemas.openxmlformats.org/wordprocessingml/2006/main" xmlns:w14="http://schemas.microsoft.com/office/word/2010/wordml" xmlns:w15="http://schemas.microsoft.com/office/word/2012/wordml" xmlns:w16cid="http://schemas.microsoft.com/office/word/2016/wordml/cid" xmlns:w16se="http://schemas.microsoft.com/office/word/2015/wordml/symex" xmlns:wpg="http://schemas.microsoft.com/office/word/2010/wordprocessingGroup" xmlns:wpi="http://schemas.microsoft.com/office/word/2010/wordprocessingInk" xmlns:wne="http://schemas.microsoft.com/office/word/2006/wordml" xmlns:wps="http://schemas.microsoft.com/office/word/2010/wordprocessingShape" mc:Ignorable="w14 w15 w16se w16cid wp14">
+  <w:footnote w:type="separator" w:id="-1">
+    <w:p>
+      <w:pPr>
+        <w:spacing w:after="0" w:line="240" w:lineRule="auto"/>
+      </w:pPr>
+      <w:r>
+        <w:separator/>
+      </w:r>
+    </w:p>
+  </w:footnote>
+  <w:footnote w:type="continuationSeparator" w:id="0">
+    <w:p>
+      <w:pPr>
+        <w:spacing w:after="0" w:line="240" w:lineRule="auto"/>
+      </w:pPr>
+      <w:r>
+        <w:continuationSeparator/>
+      </w:r>
+    </w:p>
+  </w:footnote>
+</w:footnotes>
 </file>
 
 <file path=word/numbering.xml><?xml version="1.0" encoding="utf-8"?>
@@ -1911,6 +1997,50 @@
       <w:contextualSpacing/>
     </w:pPr>
   </w:style>
+  <w:style w:type="paragraph" w:styleId="Intestazione">
+    <w:name w:val="header"/>
+    <w:basedOn w:val="Normale"/>
+    <w:link w:val="IntestazioneCarattere"/>
+    <w:uiPriority w:val="99"/>
+    <w:unhideWhenUsed/>
+    <w:rsid w:val="0003607C"/>
+    <w:pPr>
+      <w:tabs>
+        <w:tab w:val="center" w:pos="4819"/>
+        <w:tab w:val="right" w:pos="9638"/>
+      </w:tabs>
+      <w:spacing w:after="0" w:line="240" w:lineRule="auto"/>
+    </w:pPr>
+  </w:style>
+  <w:style w:type="character" w:customStyle="1" w:styleId="IntestazioneCarattere">
+    <w:name w:val="Intestazione Carattere"/>
+    <w:basedOn w:val="Carpredefinitoparagrafo"/>
+    <w:link w:val="Intestazione"/>
+    <w:uiPriority w:val="99"/>
+    <w:rsid w:val="0003607C"/>
+  </w:style>
+  <w:style w:type="paragraph" w:styleId="Pidipagina">
+    <w:name w:val="footer"/>
+    <w:basedOn w:val="Normale"/>
+    <w:link w:val="PidipaginaCarattere"/>
+    <w:uiPriority w:val="99"/>
+    <w:unhideWhenUsed/>
+    <w:rsid w:val="0003607C"/>
+    <w:pPr>
+      <w:tabs>
+        <w:tab w:val="center" w:pos="4819"/>
+        <w:tab w:val="right" w:pos="9638"/>
+      </w:tabs>
+      <w:spacing w:after="0" w:line="240" w:lineRule="auto"/>
+    </w:pPr>
+  </w:style>
+  <w:style w:type="character" w:customStyle="1" w:styleId="PidipaginaCarattere">
+    <w:name w:val="Piè di pagina Carattere"/>
+    <w:basedOn w:val="Carpredefinitoparagrafo"/>
+    <w:link w:val="Pidipagina"/>
+    <w:uiPriority w:val="99"/>
+    <w:rsid w:val="0003607C"/>
+  </w:style>
 </w:styles>
 </file>
 
